--- a/ref.docx
+++ b/ref.docx
@@ -1115,6 +1115,9 @@
         </w:tc>
       </w:tr>
       <w:tr>
+        <w:trPr>
+          <w:cnfStyle w:val="000000100000" w:firstRow="0" w:lastRow="0" w:firstColumn="0" w:lastColumn="0" w:oddVBand="0" w:evenVBand="0" w:oddHBand="1" w:evenHBand="0" w:firstRowFirstColumn="0" w:firstRowLastColumn="0" w:lastRowFirstColumn="0" w:lastRowLastColumn="0"/>
+        </w:trPr>
         <w:tc>
           <w:tcPr>
             <w:tcW w:w="0" w:type="auto"/>
@@ -1315,6 +1318,9 @@
         </w:tc>
       </w:tr>
       <w:tr>
+        <w:trPr>
+          <w:cnfStyle w:val="000000100000" w:firstRow="0" w:lastRow="0" w:firstColumn="0" w:lastColumn="0" w:oddVBand="0" w:evenVBand="0" w:oddHBand="1" w:evenHBand="0" w:firstRowFirstColumn="0" w:firstRowLastColumn="0" w:lastRowFirstColumn="0" w:lastRowLastColumn="0"/>
+        </w:trPr>
         <w:tc>
           <w:tcPr>
             <w:tcW w:w="0" w:type="auto"/>
@@ -1515,6 +1521,9 @@
         </w:tc>
       </w:tr>
       <w:tr>
+        <w:trPr>
+          <w:cnfStyle w:val="000000100000" w:firstRow="0" w:lastRow="0" w:firstColumn="0" w:lastColumn="0" w:oddVBand="0" w:evenVBand="0" w:oddHBand="1" w:evenHBand="0" w:firstRowFirstColumn="0" w:firstRowLastColumn="0" w:lastRowFirstColumn="0" w:lastRowLastColumn="0"/>
+        </w:trPr>
         <w:tc>
           <w:tcPr>
             <w:tcW w:w="0" w:type="auto"/>
@@ -2125,6 +2134,7 @@
         <w:rPr>
           <w:rStyle w:val="CommentTok"/>
         </w:rPr>
+        <w:lastRenderedPageBreak/>
         <w:t># Simulate HRV based on the updated model with plateau</w:t>
       </w:r>
       <w:r>
@@ -2135,7 +2145,6 @@
         <w:rPr>
           <w:rStyle w:val="NormalTok"/>
         </w:rPr>
-        <w:lastRenderedPageBreak/>
         <w:t>hrv_values</w:t>
       </w:r>
       <w:proofErr w:type="spellEnd"/>
@@ -3590,13 +3599,18 @@
     <w:semiHidden/>
     <w:unhideWhenUsed/>
     <w:qFormat/>
-    <w:rsid w:val="00CC7906"/>
+    <w:rsid w:val="00B216CB"/>
     <w:pPr>
       <w:jc w:val="center"/>
     </w:pPr>
     <w:tblPr>
+      <w:tblStyleRowBandSize w:val="1"/>
       <w:jc w:val="center"/>
       <w:tblInd w:w="0" w:type="dxa"/>
+      <w:tblBorders>
+        <w:top w:val="single" w:sz="4" w:space="0" w:color="000000" w:themeColor="text2"/>
+        <w:bottom w:val="single" w:sz="4" w:space="0" w:color="000000" w:themeColor="text2"/>
+      </w:tblBorders>
       <w:tblCellMar>
         <w:top w:w="0" w:type="dxa"/>
         <w:left w:w="108" w:type="dxa"/>
@@ -3611,9 +3625,26 @@
       <w:tblPr/>
       <w:tcPr>
         <w:tcBorders>
-          <w:bottom w:val="single" w:sz="0" w:space="0" w:color="auto"/>
+          <w:bottom w:val="single" w:sz="4" w:space="0" w:color="auto"/>
         </w:tcBorders>
-        <w:vAlign w:val="bottom"/>
+      </w:tcPr>
+    </w:tblStylePr>
+    <w:tblStylePr w:type="lastRow">
+      <w:tblPr/>
+      <w:tcPr>
+        <w:tcBorders>
+          <w:bottom w:val="single" w:sz="4" w:space="0" w:color="auto"/>
+        </w:tcBorders>
+      </w:tcPr>
+    </w:tblStylePr>
+    <w:tblStylePr w:type="band1Horz">
+      <w:tblPr/>
+      <w:tcPr>
+        <w:tcBorders>
+          <w:top w:val="single" w:sz="4" w:space="0" w:color="F2F2F2" w:themeColor="background1" w:themeShade="F2"/>
+          <w:bottom w:val="single" w:sz="4" w:space="0" w:color="F2F2F2" w:themeColor="background1" w:themeShade="F2"/>
+          <w:insideH w:val="nil"/>
+        </w:tcBorders>
       </w:tcPr>
     </w:tblStylePr>
   </w:style>

--- a/ref.docx
+++ b/ref.docx
@@ -2027,6 +2027,7 @@
         <w:br/>
       </w:r>
       <w:r>
+        <w:lastRenderedPageBreak/>
         <w:br/>
       </w:r>
       <w:r>
@@ -2134,7 +2135,6 @@
         <w:rPr>
           <w:rStyle w:val="CommentTok"/>
         </w:rPr>
-        <w:lastRenderedPageBreak/>
         <w:t># Simulate HRV based on the updated model with plateau</w:t>
       </w:r>
       <w:r>
@@ -2558,6 +2558,7 @@
       <w:bookmarkEnd w:id="17"/>
       <w:proofErr w:type="spellStart"/>
       <w:r>
+        <w:lastRenderedPageBreak/>
         <w:t>Referencias</w:t>
       </w:r>
       <w:proofErr w:type="spellEnd"/>
@@ -2650,7 +2651,7 @@
   <w:abstractNum w:abstractNumId="0" w15:restartNumberingAfterBreak="0">
     <w:nsid w:val="FFFFFF7C"/>
     <w:multiLevelType w:val="singleLevel"/>
-    <w:tmpl w:val="E62CC9CC"/>
+    <w:tmpl w:val="3EB4FF0C"/>
     <w:lvl w:ilvl="0">
       <w:start w:val="1"/>
       <w:numFmt w:val="decimal"/>
@@ -2667,7 +2668,7 @@
   <w:abstractNum w:abstractNumId="1" w15:restartNumberingAfterBreak="0">
     <w:nsid w:val="FFFFFF7D"/>
     <w:multiLevelType w:val="singleLevel"/>
-    <w:tmpl w:val="9690A0BC"/>
+    <w:tmpl w:val="60DC5B6A"/>
     <w:lvl w:ilvl="0">
       <w:start w:val="1"/>
       <w:numFmt w:val="decimal"/>
@@ -2684,7 +2685,7 @@
   <w:abstractNum w:abstractNumId="2" w15:restartNumberingAfterBreak="0">
     <w:nsid w:val="FFFFFF7E"/>
     <w:multiLevelType w:val="singleLevel"/>
-    <w:tmpl w:val="7136A62C"/>
+    <w:tmpl w:val="3FD8CEAC"/>
     <w:lvl w:ilvl="0">
       <w:start w:val="1"/>
       <w:numFmt w:val="decimal"/>
@@ -2701,7 +2702,7 @@
   <w:abstractNum w:abstractNumId="3" w15:restartNumberingAfterBreak="0">
     <w:nsid w:val="FFFFFF7F"/>
     <w:multiLevelType w:val="singleLevel"/>
-    <w:tmpl w:val="468E2026"/>
+    <w:tmpl w:val="2B548F3C"/>
     <w:lvl w:ilvl="0">
       <w:start w:val="1"/>
       <w:numFmt w:val="decimal"/>
@@ -2718,7 +2719,7 @@
   <w:abstractNum w:abstractNumId="4" w15:restartNumberingAfterBreak="0">
     <w:nsid w:val="FFFFFF80"/>
     <w:multiLevelType w:val="singleLevel"/>
-    <w:tmpl w:val="40EAC21E"/>
+    <w:tmpl w:val="96BC162E"/>
     <w:lvl w:ilvl="0">
       <w:start w:val="1"/>
       <w:numFmt w:val="bullet"/>
@@ -2738,7 +2739,7 @@
   <w:abstractNum w:abstractNumId="5" w15:restartNumberingAfterBreak="0">
     <w:nsid w:val="FFFFFF81"/>
     <w:multiLevelType w:val="singleLevel"/>
-    <w:tmpl w:val="ECC8549A"/>
+    <w:tmpl w:val="8D683DF0"/>
     <w:lvl w:ilvl="0">
       <w:start w:val="1"/>
       <w:numFmt w:val="bullet"/>
@@ -2758,7 +2759,7 @@
   <w:abstractNum w:abstractNumId="6" w15:restartNumberingAfterBreak="0">
     <w:nsid w:val="FFFFFF82"/>
     <w:multiLevelType w:val="singleLevel"/>
-    <w:tmpl w:val="4AF29970"/>
+    <w:tmpl w:val="E3DE3B3E"/>
     <w:lvl w:ilvl="0">
       <w:start w:val="1"/>
       <w:numFmt w:val="bullet"/>
@@ -2778,7 +2779,7 @@
   <w:abstractNum w:abstractNumId="7" w15:restartNumberingAfterBreak="0">
     <w:nsid w:val="FFFFFF83"/>
     <w:multiLevelType w:val="singleLevel"/>
-    <w:tmpl w:val="D9AAE34C"/>
+    <w:tmpl w:val="FE884EE0"/>
     <w:lvl w:ilvl="0">
       <w:start w:val="1"/>
       <w:numFmt w:val="bullet"/>
@@ -2798,7 +2799,7 @@
   <w:abstractNum w:abstractNumId="8" w15:restartNumberingAfterBreak="0">
     <w:nsid w:val="FFFFFF88"/>
     <w:multiLevelType w:val="singleLevel"/>
-    <w:tmpl w:val="724EA55E"/>
+    <w:tmpl w:val="733E9CFC"/>
     <w:lvl w:ilvl="0">
       <w:start w:val="1"/>
       <w:numFmt w:val="decimal"/>
@@ -2815,7 +2816,7 @@
   <w:abstractNum w:abstractNumId="9" w15:restartNumberingAfterBreak="0">
     <w:nsid w:val="FFFFFF89"/>
     <w:multiLevelType w:val="singleLevel"/>
-    <w:tmpl w:val="0874A3F8"/>
+    <w:tmpl w:val="183E4F22"/>
     <w:lvl w:ilvl="0">
       <w:start w:val="1"/>
       <w:numFmt w:val="bullet"/>
@@ -2890,6 +2891,66 @@
     <w:abstractNumId w:val="3"/>
   </w:num>
   <w:num w:numId="20" w16cid:durableId="743719310">
+    <w:abstractNumId w:val="8"/>
+  </w:num>
+  <w:num w:numId="21" w16cid:durableId="20981470">
+    <w:abstractNumId w:val="4"/>
+  </w:num>
+  <w:num w:numId="22" w16cid:durableId="1073696124">
+    <w:abstractNumId w:val="5"/>
+  </w:num>
+  <w:num w:numId="23" w16cid:durableId="777455885">
+    <w:abstractNumId w:val="6"/>
+  </w:num>
+  <w:num w:numId="24" w16cid:durableId="1609894474">
+    <w:abstractNumId w:val="7"/>
+  </w:num>
+  <w:num w:numId="25" w16cid:durableId="746342492">
+    <w:abstractNumId w:val="9"/>
+  </w:num>
+  <w:num w:numId="26" w16cid:durableId="1013459040">
+    <w:abstractNumId w:val="0"/>
+  </w:num>
+  <w:num w:numId="27" w16cid:durableId="1282372537">
+    <w:abstractNumId w:val="1"/>
+  </w:num>
+  <w:num w:numId="28" w16cid:durableId="865026155">
+    <w:abstractNumId w:val="2"/>
+  </w:num>
+  <w:num w:numId="29" w16cid:durableId="1038973279">
+    <w:abstractNumId w:val="3"/>
+  </w:num>
+  <w:num w:numId="30" w16cid:durableId="1258520150">
+    <w:abstractNumId w:val="8"/>
+  </w:num>
+  <w:num w:numId="31" w16cid:durableId="39719094">
+    <w:abstractNumId w:val="4"/>
+  </w:num>
+  <w:num w:numId="32" w16cid:durableId="455685792">
+    <w:abstractNumId w:val="5"/>
+  </w:num>
+  <w:num w:numId="33" w16cid:durableId="596443782">
+    <w:abstractNumId w:val="6"/>
+  </w:num>
+  <w:num w:numId="34" w16cid:durableId="1547401927">
+    <w:abstractNumId w:val="7"/>
+  </w:num>
+  <w:num w:numId="35" w16cid:durableId="1057508136">
+    <w:abstractNumId w:val="9"/>
+  </w:num>
+  <w:num w:numId="36" w16cid:durableId="95909242">
+    <w:abstractNumId w:val="0"/>
+  </w:num>
+  <w:num w:numId="37" w16cid:durableId="703482669">
+    <w:abstractNumId w:val="1"/>
+  </w:num>
+  <w:num w:numId="38" w16cid:durableId="521092700">
+    <w:abstractNumId w:val="2"/>
+  </w:num>
+  <w:num w:numId="39" w16cid:durableId="194008386">
+    <w:abstractNumId w:val="3"/>
+  </w:num>
+  <w:num w:numId="40" w16cid:durableId="1370304879">
     <w:abstractNumId w:val="8"/>
   </w:num>
 </w:numbering>
@@ -3707,7 +3768,7 @@
     <w:name w:val="Verbatim Char"/>
     <w:basedOn w:val="DescripcinCar"/>
     <w:link w:val="SourceCode"/>
-    <w:rsid w:val="00E7582E"/>
+    <w:rsid w:val="00A61F9B"/>
     <w:rPr>
       <w:rFonts w:ascii="Times New Roman" w:hAnsi="Times New Roman"/>
       <w:shd w:val="clear" w:color="auto" w:fill="F8F8F8"/>
@@ -3754,11 +3815,10 @@
     <w:name w:val="Source Code"/>
     <w:basedOn w:val="Normal"/>
     <w:link w:val="VerbatimChar"/>
-    <w:rsid w:val="00E7582E"/>
+    <w:rsid w:val="00A61F9B"/>
     <w:pPr>
       <w:shd w:val="clear" w:color="auto" w:fill="F8F8F8"/>
       <w:wordWrap w:val="0"/>
-      <w:spacing w:line="240" w:lineRule="auto"/>
       <w:jc w:val="left"/>
     </w:pPr>
   </w:style>
